--- a/Inlevermap/Documenten/PlanvanAanpak.docx
+++ b/Inlevermap/Documenten/PlanvanAanpak.docx
@@ -4,50 +4,57 @@
   <w:body>
     <w:p>
       <w:pPr>
-        <w:pStyle w:val="Title"/>
+        <w:pStyle w:val="Titel"/>
         <w:contextualSpacing w:val="0"/>
         <w:rPr>
           <w:lang w:val="nl-NL"/>
         </w:rPr>
       </w:pPr>
-      <w:bookmarkStart w:id="0" w:name="_4pczeepe76vo" w:colFirst="0" w:colLast="0"/>
+      <w:r>
+        <w:rPr>
+          <w:lang w:val="nl-NL"/>
+        </w:rPr>
+        <w:t>Plan van Aanpak</w:t>
+      </w:r>
+    </w:p>
+    <w:p>
+      <w:pPr>
+        <w:pStyle w:val="Ondertitel"/>
+        <w:contextualSpacing w:val="0"/>
+        <w:rPr>
+          <w:lang w:val="nl-NL"/>
+        </w:rPr>
+      </w:pPr>
+      <w:bookmarkStart w:id="0" w:name="_uo9x9r4ot7kp" w:colFirst="0" w:colLast="0"/>
       <w:bookmarkEnd w:id="0"/>
       <w:r>
         <w:rPr>
           <w:lang w:val="nl-NL"/>
         </w:rPr>
-        <w:t>Plan van Aanpak</w:t>
-      </w:r>
-    </w:p>
-    <w:p>
-      <w:pPr>
-        <w:pStyle w:val="Subtitle"/>
-        <w:contextualSpacing w:val="0"/>
-        <w:rPr>
-          <w:lang w:val="nl-NL"/>
-        </w:rPr>
-      </w:pPr>
-      <w:bookmarkStart w:id="1" w:name="_uo9x9r4ot7kp" w:colFirst="0" w:colLast="0"/>
+        <w:t>Database Factory 5</w:t>
+      </w:r>
+    </w:p>
+    <w:p>
+      <w:pPr>
+        <w:rPr>
+          <w:lang w:val="nl-NL"/>
+        </w:rPr>
+      </w:pPr>
+      <w:bookmarkStart w:id="1" w:name="_4pczeepe76vo" w:colFirst="0" w:colLast="0"/>
       <w:bookmarkEnd w:id="1"/>
       <w:r>
         <w:rPr>
-          <w:lang w:val="nl-NL"/>
-        </w:rPr>
-        <w:lastRenderedPageBreak/>
-        <w:t>Database Factory 5</w:t>
-      </w:r>
-      <w:r>
-        <w:rPr>
           <w:noProof/>
+          <w:lang w:val="nl-NL" w:eastAsia="nl-NL"/>
         </w:rPr>
         <w:drawing>
-          <wp:anchor distT="114300" distB="114300" distL="114300" distR="114300" simplePos="0" relativeHeight="251658240" behindDoc="0" locked="0" layoutInCell="0" hidden="0" allowOverlap="1">
+          <wp:anchor distT="114300" distB="114300" distL="114300" distR="114300" simplePos="0" relativeHeight="251660288" behindDoc="0" locked="0" layoutInCell="0" hidden="0" allowOverlap="1">
             <wp:simplePos x="0" y="0"/>
             <wp:positionH relativeFrom="margin">
-              <wp:posOffset>419100</wp:posOffset>
+              <wp:posOffset>628650</wp:posOffset>
             </wp:positionH>
             <wp:positionV relativeFrom="paragraph">
-              <wp:posOffset>390525</wp:posOffset>
+              <wp:posOffset>1303020</wp:posOffset>
             </wp:positionV>
             <wp:extent cx="4762500" cy="4457700"/>
             <wp:effectExtent l="0" t="0" r="0" b="0"/>
@@ -84,32 +91,27 @@
           </wp:anchor>
         </w:drawing>
       </w:r>
-    </w:p>
-    <w:p>
-      <w:pPr>
-        <w:rPr>
-          <w:lang w:val="nl-NL"/>
-        </w:rPr>
-      </w:pPr>
       <w:r>
         <w:rPr>
           <w:lang w:val="nl-NL"/>
         </w:rPr>
         <w:br w:type="page"/>
       </w:r>
-    </w:p>
-    <w:p>
-      <w:pPr>
-        <w:pStyle w:val="Subtitle"/>
+      <w:bookmarkStart w:id="2" w:name="_GoBack"/>
+      <w:bookmarkEnd w:id="2"/>
+    </w:p>
+    <w:p>
+      <w:pPr>
+        <w:pStyle w:val="Ondertitel"/>
         <w:contextualSpacing w:val="0"/>
         <w:rPr>
           <w:lang w:val="nl-NL"/>
         </w:rPr>
       </w:pPr>
-      <w:bookmarkStart w:id="2" w:name="_ros5rxru705p" w:colFirst="0" w:colLast="0"/>
-      <w:bookmarkStart w:id="3" w:name="_dn30k1ukdyhy" w:colFirst="0" w:colLast="0"/>
-      <w:bookmarkEnd w:id="2"/>
+      <w:bookmarkStart w:id="3" w:name="_ros5rxru705p" w:colFirst="0" w:colLast="0"/>
+      <w:bookmarkStart w:id="4" w:name="_dn30k1ukdyhy" w:colFirst="0" w:colLast="0"/>
       <w:bookmarkEnd w:id="3"/>
+      <w:bookmarkEnd w:id="4"/>
       <w:r>
         <w:rPr>
           <w:lang w:val="nl-NL"/>
@@ -411,16 +413,16 @@
     </w:p>
     <w:p>
       <w:pPr>
-        <w:pStyle w:val="Subtitle"/>
+        <w:pStyle w:val="Ondertitel"/>
         <w:contextualSpacing w:val="0"/>
         <w:rPr>
           <w:lang w:val="nl-NL"/>
         </w:rPr>
       </w:pPr>
-      <w:bookmarkStart w:id="4" w:name="_amk3brewirqi" w:colFirst="0" w:colLast="0"/>
-      <w:bookmarkStart w:id="5" w:name="_qsmgw1sb4goi" w:colFirst="0" w:colLast="0"/>
-      <w:bookmarkEnd w:id="4"/>
+      <w:bookmarkStart w:id="5" w:name="_amk3brewirqi" w:colFirst="0" w:colLast="0"/>
+      <w:bookmarkStart w:id="6" w:name="_qsmgw1sb4goi" w:colFirst="0" w:colLast="0"/>
       <w:bookmarkEnd w:id="5"/>
+      <w:bookmarkEnd w:id="6"/>
       <w:r>
         <w:rPr>
           <w:lang w:val="nl-NL"/>
@@ -1325,16 +1327,16 @@
     </w:p>
     <w:p>
       <w:pPr>
-        <w:pStyle w:val="Subtitle"/>
+        <w:pStyle w:val="Ondertitel"/>
         <w:contextualSpacing w:val="0"/>
         <w:rPr>
           <w:lang w:val="nl-NL"/>
         </w:rPr>
       </w:pPr>
-      <w:bookmarkStart w:id="6" w:name="_v3qhenz7ymo9" w:colFirst="0" w:colLast="0"/>
-      <w:bookmarkStart w:id="7" w:name="_pkh592yyn8ic" w:colFirst="0" w:colLast="0"/>
-      <w:bookmarkEnd w:id="6"/>
+      <w:bookmarkStart w:id="7" w:name="_v3qhenz7ymo9" w:colFirst="0" w:colLast="0"/>
+      <w:bookmarkStart w:id="8" w:name="_pkh592yyn8ic" w:colFirst="0" w:colLast="0"/>
       <w:bookmarkEnd w:id="7"/>
+      <w:bookmarkEnd w:id="8"/>
       <w:r>
         <w:rPr>
           <w:lang w:val="nl-NL"/>
@@ -1358,7 +1360,7 @@
       <w:sdtContent>
         <w:p>
           <w:pPr>
-            <w:pStyle w:val="TOC1"/>
+            <w:pStyle w:val="Inhopg1"/>
             <w:tabs>
               <w:tab w:val="right" w:pos="9019"/>
             </w:tabs>
@@ -1447,7 +1449,7 @@
         </w:p>
         <w:p>
           <w:pPr>
-            <w:pStyle w:val="TOC1"/>
+            <w:pStyle w:val="Inhopg1"/>
             <w:tabs>
               <w:tab w:val="right" w:pos="9019"/>
             </w:tabs>
@@ -1518,7 +1520,7 @@
         </w:p>
         <w:p>
           <w:pPr>
-            <w:pStyle w:val="TOC1"/>
+            <w:pStyle w:val="Inhopg1"/>
             <w:tabs>
               <w:tab w:val="right" w:pos="9019"/>
             </w:tabs>
@@ -1589,7 +1591,7 @@
         </w:p>
         <w:p>
           <w:pPr>
-            <w:pStyle w:val="TOC1"/>
+            <w:pStyle w:val="Inhopg1"/>
             <w:tabs>
               <w:tab w:val="right" w:pos="9019"/>
             </w:tabs>
@@ -1660,7 +1662,7 @@
         </w:p>
         <w:p>
           <w:pPr>
-            <w:pStyle w:val="TOC1"/>
+            <w:pStyle w:val="Inhopg1"/>
             <w:tabs>
               <w:tab w:val="right" w:pos="9019"/>
             </w:tabs>
@@ -1731,7 +1733,7 @@
         </w:p>
         <w:p>
           <w:pPr>
-            <w:pStyle w:val="TOC2"/>
+            <w:pStyle w:val="Inhopg2"/>
             <w:tabs>
               <w:tab w:val="right" w:pos="9019"/>
             </w:tabs>
@@ -1802,7 +1804,7 @@
         </w:p>
         <w:p>
           <w:pPr>
-            <w:pStyle w:val="TOC2"/>
+            <w:pStyle w:val="Inhopg2"/>
             <w:tabs>
               <w:tab w:val="right" w:pos="9019"/>
             </w:tabs>
@@ -1873,7 +1875,7 @@
         </w:p>
         <w:p>
           <w:pPr>
-            <w:pStyle w:val="TOC1"/>
+            <w:pStyle w:val="Inhopg1"/>
             <w:tabs>
               <w:tab w:val="right" w:pos="9019"/>
             </w:tabs>
@@ -1944,7 +1946,7 @@
         </w:p>
         <w:p>
           <w:pPr>
-            <w:pStyle w:val="TOC2"/>
+            <w:pStyle w:val="Inhopg2"/>
             <w:tabs>
               <w:tab w:val="right" w:pos="9019"/>
             </w:tabs>
@@ -2015,7 +2017,7 @@
         </w:p>
         <w:p>
           <w:pPr>
-            <w:pStyle w:val="TOC2"/>
+            <w:pStyle w:val="Inhopg2"/>
             <w:tabs>
               <w:tab w:val="right" w:pos="9019"/>
             </w:tabs>
@@ -2086,7 +2088,7 @@
         </w:p>
         <w:p>
           <w:pPr>
-            <w:pStyle w:val="TOC1"/>
+            <w:pStyle w:val="Inhopg1"/>
             <w:tabs>
               <w:tab w:val="right" w:pos="9019"/>
             </w:tabs>
@@ -2157,7 +2159,7 @@
         </w:p>
         <w:p>
           <w:pPr>
-            <w:pStyle w:val="TOC2"/>
+            <w:pStyle w:val="Inhopg2"/>
             <w:tabs>
               <w:tab w:val="right" w:pos="9019"/>
             </w:tabs>
@@ -2228,7 +2230,7 @@
         </w:p>
         <w:p>
           <w:pPr>
-            <w:pStyle w:val="TOC2"/>
+            <w:pStyle w:val="Inhopg2"/>
             <w:tabs>
               <w:tab w:val="right" w:pos="9019"/>
             </w:tabs>
@@ -2299,7 +2301,7 @@
         </w:p>
         <w:p>
           <w:pPr>
-            <w:pStyle w:val="TOC1"/>
+            <w:pStyle w:val="Inhopg1"/>
             <w:tabs>
               <w:tab w:val="right" w:pos="9019"/>
             </w:tabs>
@@ -2370,7 +2372,7 @@
         </w:p>
         <w:p>
           <w:pPr>
-            <w:pStyle w:val="TOC1"/>
+            <w:pStyle w:val="Inhopg1"/>
             <w:tabs>
               <w:tab w:val="right" w:pos="9019"/>
             </w:tabs>
@@ -2441,7 +2443,7 @@
         </w:p>
         <w:p>
           <w:pPr>
-            <w:pStyle w:val="TOC2"/>
+            <w:pStyle w:val="Inhopg2"/>
             <w:tabs>
               <w:tab w:val="right" w:pos="9019"/>
             </w:tabs>
@@ -2512,7 +2514,7 @@
         </w:p>
         <w:p>
           <w:pPr>
-            <w:pStyle w:val="TOC3"/>
+            <w:pStyle w:val="Inhopg3"/>
             <w:tabs>
               <w:tab w:val="right" w:pos="9019"/>
             </w:tabs>
@@ -2583,7 +2585,7 @@
         </w:p>
         <w:p>
           <w:pPr>
-            <w:pStyle w:val="TOC2"/>
+            <w:pStyle w:val="Inhopg2"/>
             <w:tabs>
               <w:tab w:val="right" w:pos="9019"/>
             </w:tabs>
@@ -2654,7 +2656,7 @@
         </w:p>
         <w:p>
           <w:pPr>
-            <w:pStyle w:val="TOC2"/>
+            <w:pStyle w:val="Inhopg2"/>
             <w:tabs>
               <w:tab w:val="right" w:pos="9019"/>
             </w:tabs>
@@ -2725,7 +2727,7 @@
         </w:p>
         <w:p>
           <w:pPr>
-            <w:pStyle w:val="TOC2"/>
+            <w:pStyle w:val="Inhopg2"/>
             <w:tabs>
               <w:tab w:val="right" w:pos="9019"/>
             </w:tabs>
@@ -2796,7 +2798,7 @@
         </w:p>
         <w:p>
           <w:pPr>
-            <w:pStyle w:val="TOC2"/>
+            <w:pStyle w:val="Inhopg2"/>
             <w:tabs>
               <w:tab w:val="right" w:pos="9019"/>
             </w:tabs>
@@ -2867,7 +2869,7 @@
         </w:p>
         <w:p>
           <w:pPr>
-            <w:pStyle w:val="TOC1"/>
+            <w:pStyle w:val="Inhopg1"/>
             <w:tabs>
               <w:tab w:val="right" w:pos="9019"/>
             </w:tabs>
@@ -2938,7 +2940,7 @@
         </w:p>
         <w:p>
           <w:pPr>
-            <w:pStyle w:val="TOC1"/>
+            <w:pStyle w:val="Inhopg1"/>
             <w:tabs>
               <w:tab w:val="right" w:pos="9019"/>
             </w:tabs>
@@ -3009,7 +3011,7 @@
         </w:p>
         <w:p>
           <w:pPr>
-            <w:pStyle w:val="TOC1"/>
+            <w:pStyle w:val="Inhopg1"/>
             <w:tabs>
               <w:tab w:val="right" w:pos="9019"/>
             </w:tabs>
@@ -3120,15 +3122,15 @@
     </w:p>
     <w:p>
       <w:pPr>
-        <w:pStyle w:val="Heading1"/>
+        <w:pStyle w:val="Kop1"/>
         <w:contextualSpacing w:val="0"/>
         <w:rPr>
           <w:lang w:val="nl-NL"/>
         </w:rPr>
       </w:pPr>
-      <w:bookmarkStart w:id="8" w:name="_jfhcdmw2u1hp" w:colFirst="0" w:colLast="0"/>
-      <w:bookmarkStart w:id="9" w:name="_Toc482966592"/>
-      <w:bookmarkEnd w:id="8"/>
+      <w:bookmarkStart w:id="9" w:name="_jfhcdmw2u1hp" w:colFirst="0" w:colLast="0"/>
+      <w:bookmarkStart w:id="10" w:name="_Toc482966592"/>
+      <w:bookmarkEnd w:id="9"/>
       <w:r>
         <w:rPr>
           <w:lang w:val="nl-NL"/>
@@ -3136,7 +3138,7 @@
         <w:lastRenderedPageBreak/>
         <w:t>1. Inleiding</w:t>
       </w:r>
-      <w:bookmarkEnd w:id="9"/>
+      <w:bookmarkEnd w:id="10"/>
     </w:p>
     <w:p>
       <w:pPr>
@@ -3226,15 +3228,15 @@
     </w:p>
     <w:p>
       <w:pPr>
-        <w:pStyle w:val="Heading1"/>
+        <w:pStyle w:val="Kop1"/>
         <w:contextualSpacing w:val="0"/>
         <w:rPr>
           <w:lang w:val="nl-NL"/>
         </w:rPr>
       </w:pPr>
-      <w:bookmarkStart w:id="10" w:name="_8dublxjc0gun" w:colFirst="0" w:colLast="0"/>
-      <w:bookmarkStart w:id="11" w:name="_Toc482966593"/>
-      <w:bookmarkEnd w:id="10"/>
+      <w:bookmarkStart w:id="11" w:name="_8dublxjc0gun" w:colFirst="0" w:colLast="0"/>
+      <w:bookmarkStart w:id="12" w:name="_Toc482966593"/>
+      <w:bookmarkEnd w:id="11"/>
       <w:r>
         <w:rPr>
           <w:lang w:val="nl-NL"/>
@@ -3242,7 +3244,7 @@
         <w:lastRenderedPageBreak/>
         <w:t>2. Context</w:t>
       </w:r>
-      <w:bookmarkEnd w:id="11"/>
+      <w:bookmarkEnd w:id="12"/>
     </w:p>
     <w:p>
       <w:pPr>
@@ -3460,6 +3462,7 @@
       <w:r>
         <w:rPr>
           <w:noProof/>
+          <w:lang w:val="nl-NL" w:eastAsia="nl-NL"/>
         </w:rPr>
         <w:drawing>
           <wp:inline distT="114300" distB="114300" distL="114300" distR="114300" wp14:anchorId="5181374D" wp14:editId="65337656">
@@ -3500,7 +3503,7 @@
     </w:p>
     <w:p>
       <w:pPr>
-        <w:pStyle w:val="Caption"/>
+        <w:pStyle w:val="Bijschrift"/>
         <w:rPr>
           <w:lang w:val="nl-NL"/>
         </w:rPr>
@@ -3551,13 +3554,13 @@
     </w:p>
     <w:p>
       <w:pPr>
-        <w:pStyle w:val="Heading1"/>
+        <w:pStyle w:val="Kop1"/>
         <w:contextualSpacing w:val="0"/>
         <w:rPr>
           <w:lang w:val="nl-NL"/>
         </w:rPr>
       </w:pPr>
-      <w:bookmarkStart w:id="12" w:name="_Toc482966594"/>
+      <w:bookmarkStart w:id="13" w:name="_Toc482966594"/>
       <w:r>
         <w:rPr>
           <w:lang w:val="nl-NL"/>
@@ -3565,7 +3568,7 @@
         <w:lastRenderedPageBreak/>
         <w:t>3. Aanleiding</w:t>
       </w:r>
-      <w:bookmarkEnd w:id="12"/>
+      <w:bookmarkEnd w:id="13"/>
     </w:p>
     <w:p>
       <w:pPr>
@@ -3731,16 +3734,16 @@
     </w:p>
     <w:p>
       <w:pPr>
-        <w:pStyle w:val="Heading1"/>
+        <w:pStyle w:val="Kop1"/>
         <w:contextualSpacing w:val="0"/>
         <w:rPr>
           <w:color w:val="FF0000"/>
           <w:lang w:val="nl-NL"/>
         </w:rPr>
       </w:pPr>
-      <w:bookmarkStart w:id="13" w:name="_wj22tl8krcmc" w:colFirst="0" w:colLast="0"/>
-      <w:bookmarkStart w:id="14" w:name="_Toc482966595"/>
-      <w:bookmarkEnd w:id="13"/>
+      <w:bookmarkStart w:id="14" w:name="_wj22tl8krcmc" w:colFirst="0" w:colLast="0"/>
+      <w:bookmarkStart w:id="15" w:name="_Toc482966595"/>
+      <w:bookmarkEnd w:id="14"/>
       <w:r>
         <w:rPr>
           <w:lang w:val="nl-NL"/>
@@ -3748,7 +3751,7 @@
         <w:lastRenderedPageBreak/>
         <w:t>4. Doelstelling</w:t>
       </w:r>
-      <w:bookmarkEnd w:id="14"/>
+      <w:bookmarkEnd w:id="15"/>
     </w:p>
     <w:p>
       <w:pPr>
@@ -3811,13 +3814,13 @@
     </w:p>
     <w:p>
       <w:pPr>
-        <w:pStyle w:val="Heading1"/>
+        <w:pStyle w:val="Kop1"/>
         <w:contextualSpacing w:val="0"/>
         <w:rPr>
           <w:lang w:val="nl-NL"/>
         </w:rPr>
       </w:pPr>
-      <w:bookmarkStart w:id="15" w:name="_Toc482966596"/>
+      <w:bookmarkStart w:id="16" w:name="_Toc482966596"/>
       <w:r>
         <w:rPr>
           <w:lang w:val="nl-NL"/>
@@ -3825,7 +3828,7 @@
         <w:lastRenderedPageBreak/>
         <w:t>5. Projectgrenzen</w:t>
       </w:r>
-      <w:bookmarkEnd w:id="15"/>
+      <w:bookmarkEnd w:id="16"/>
     </w:p>
     <w:p>
       <w:pPr>
@@ -3842,7 +3845,7 @@
     </w:p>
     <w:p>
       <w:pPr>
-        <w:pStyle w:val="Heading2"/>
+        <w:pStyle w:val="Kop2"/>
         <w:keepNext w:val="0"/>
         <w:keepLines w:val="0"/>
         <w:spacing w:after="80"/>
@@ -3851,14 +3854,14 @@
           <w:lang w:val="nl-NL"/>
         </w:rPr>
       </w:pPr>
-      <w:bookmarkStart w:id="16" w:name="_Toc482966597"/>
+      <w:bookmarkStart w:id="17" w:name="_Toc482966597"/>
       <w:r>
         <w:rPr>
           <w:lang w:val="nl-NL"/>
         </w:rPr>
         <w:t>5.1 Organisatorische grenzen</w:t>
       </w:r>
-      <w:bookmarkEnd w:id="16"/>
+      <w:bookmarkEnd w:id="17"/>
     </w:p>
     <w:p>
       <w:pPr>
@@ -3938,7 +3941,7 @@
     </w:p>
     <w:p>
       <w:pPr>
-        <w:pStyle w:val="Heading2"/>
+        <w:pStyle w:val="Kop2"/>
         <w:keepNext w:val="0"/>
         <w:keepLines w:val="0"/>
         <w:spacing w:after="80"/>
@@ -3947,14 +3950,14 @@
           <w:lang w:val="nl-NL"/>
         </w:rPr>
       </w:pPr>
-      <w:bookmarkStart w:id="17" w:name="_Toc482966598"/>
+      <w:bookmarkStart w:id="18" w:name="_Toc482966598"/>
       <w:r>
         <w:rPr>
           <w:lang w:val="nl-NL"/>
         </w:rPr>
         <w:t>5.2 Inhoudelijke grenzen</w:t>
       </w:r>
-      <w:bookmarkEnd w:id="17"/>
+      <w:bookmarkEnd w:id="18"/>
     </w:p>
     <w:p>
       <w:pPr>
@@ -4035,15 +4038,15 @@
     </w:p>
     <w:p>
       <w:pPr>
-        <w:pStyle w:val="Heading1"/>
+        <w:pStyle w:val="Kop1"/>
         <w:contextualSpacing w:val="0"/>
         <w:rPr>
           <w:lang w:val="nl-NL"/>
         </w:rPr>
       </w:pPr>
-      <w:bookmarkStart w:id="18" w:name="_prv81rvtlwbq" w:colFirst="0" w:colLast="0"/>
-      <w:bookmarkStart w:id="19" w:name="_Toc482966599"/>
-      <w:bookmarkEnd w:id="18"/>
+      <w:bookmarkStart w:id="19" w:name="_prv81rvtlwbq" w:colFirst="0" w:colLast="0"/>
+      <w:bookmarkStart w:id="20" w:name="_Toc482966599"/>
+      <w:bookmarkEnd w:id="19"/>
       <w:r>
         <w:rPr>
           <w:lang w:val="nl-NL"/>
@@ -4051,7 +4054,7 @@
         <w:lastRenderedPageBreak/>
         <w:t>6. Randvoorwaarden</w:t>
       </w:r>
-      <w:bookmarkEnd w:id="19"/>
+      <w:bookmarkEnd w:id="20"/>
     </w:p>
     <w:p>
       <w:pPr>
@@ -4068,7 +4071,7 @@
     </w:p>
     <w:p>
       <w:pPr>
-        <w:pStyle w:val="Heading2"/>
+        <w:pStyle w:val="Kop2"/>
         <w:keepNext w:val="0"/>
         <w:keepLines w:val="0"/>
         <w:spacing w:after="80"/>
@@ -4077,14 +4080,14 @@
           <w:lang w:val="nl-NL"/>
         </w:rPr>
       </w:pPr>
-      <w:bookmarkStart w:id="20" w:name="_Toc482966600"/>
+      <w:bookmarkStart w:id="21" w:name="_Toc482966600"/>
       <w:r>
         <w:rPr>
           <w:lang w:val="nl-NL"/>
         </w:rPr>
         <w:t>6.1 Organisatorische randvoorwaarden</w:t>
       </w:r>
-      <w:bookmarkEnd w:id="20"/>
+      <w:bookmarkEnd w:id="21"/>
     </w:p>
     <w:p>
       <w:pPr>
@@ -4126,7 +4129,7 @@
     </w:p>
     <w:p>
       <w:pPr>
-        <w:pStyle w:val="Heading2"/>
+        <w:pStyle w:val="Kop2"/>
         <w:keepNext w:val="0"/>
         <w:keepLines w:val="0"/>
         <w:spacing w:after="80"/>
@@ -4135,14 +4138,14 @@
           <w:lang w:val="nl-NL"/>
         </w:rPr>
       </w:pPr>
-      <w:bookmarkStart w:id="21" w:name="_Toc482966601"/>
+      <w:bookmarkStart w:id="22" w:name="_Toc482966601"/>
       <w:r>
         <w:rPr>
           <w:lang w:val="nl-NL"/>
         </w:rPr>
         <w:t>6.2 Inhoudelijke randvoorwaarden</w:t>
       </w:r>
-      <w:bookmarkEnd w:id="21"/>
+      <w:bookmarkEnd w:id="22"/>
     </w:p>
     <w:p>
       <w:pPr>
@@ -4364,15 +4367,15 @@
     </w:p>
     <w:p>
       <w:pPr>
-        <w:pStyle w:val="Heading1"/>
+        <w:pStyle w:val="Kop1"/>
         <w:contextualSpacing w:val="0"/>
         <w:rPr>
           <w:lang w:val="nl-NL"/>
         </w:rPr>
       </w:pPr>
-      <w:bookmarkStart w:id="22" w:name="_mbwmnz3yxfbr" w:colFirst="0" w:colLast="0"/>
-      <w:bookmarkStart w:id="23" w:name="_Toc482966602"/>
-      <w:bookmarkEnd w:id="22"/>
+      <w:bookmarkStart w:id="23" w:name="_mbwmnz3yxfbr" w:colFirst="0" w:colLast="0"/>
+      <w:bookmarkStart w:id="24" w:name="_Toc482966602"/>
+      <w:bookmarkEnd w:id="23"/>
       <w:r>
         <w:rPr>
           <w:lang w:val="nl-NL"/>
@@ -4380,7 +4383,7 @@
         <w:lastRenderedPageBreak/>
         <w:t>7. Op te leveren producten en kwaliteitseisen</w:t>
       </w:r>
-      <w:bookmarkEnd w:id="23"/>
+      <w:bookmarkEnd w:id="24"/>
     </w:p>
     <w:p>
       <w:pPr>
@@ -4437,20 +4440,20 @@
     </w:p>
     <w:p>
       <w:pPr>
-        <w:pStyle w:val="Heading2"/>
+        <w:pStyle w:val="Kop2"/>
         <w:contextualSpacing w:val="0"/>
         <w:rPr>
           <w:lang w:val="nl-NL"/>
         </w:rPr>
       </w:pPr>
-      <w:bookmarkStart w:id="24" w:name="_Toc482966603"/>
+      <w:bookmarkStart w:id="25" w:name="_Toc482966603"/>
       <w:r>
         <w:rPr>
           <w:lang w:val="nl-NL"/>
         </w:rPr>
         <w:t>7.1 Op te leveren voor opdrachtgever</w:t>
       </w:r>
-      <w:bookmarkEnd w:id="24"/>
+      <w:bookmarkEnd w:id="25"/>
     </w:p>
     <w:p>
       <w:pPr>
@@ -5735,7 +5738,6 @@
                 <w:szCs w:val="20"/>
                 <w:lang w:val="nl-NL"/>
               </w:rPr>
-              <w:lastRenderedPageBreak/>
               <w:t>Testrapport</w:t>
             </w:r>
           </w:p>
@@ -6123,7 +6125,7 @@
     </w:tbl>
     <w:p>
       <w:pPr>
-        <w:pStyle w:val="Caption"/>
+        <w:pStyle w:val="Bijschrift"/>
         <w:rPr>
           <w:lang w:val="nl-NL"/>
         </w:rPr>
@@ -6174,20 +6176,20 @@
     </w:p>
     <w:p>
       <w:pPr>
-        <w:pStyle w:val="Heading2"/>
+        <w:pStyle w:val="Kop2"/>
         <w:contextualSpacing w:val="0"/>
         <w:rPr>
           <w:lang w:val="nl-NL"/>
         </w:rPr>
       </w:pPr>
-      <w:bookmarkStart w:id="25" w:name="_Toc482966604"/>
+      <w:bookmarkStart w:id="26" w:name="_Toc482966604"/>
       <w:r>
         <w:rPr>
           <w:lang w:val="nl-NL"/>
         </w:rPr>
         <w:t>7.2 Producten onderwijsinstelling</w:t>
       </w:r>
-      <w:bookmarkEnd w:id="25"/>
+      <w:bookmarkEnd w:id="26"/>
     </w:p>
     <w:p>
       <w:pPr>
@@ -6831,7 +6833,6 @@
               <w:rPr>
                 <w:lang w:val="nl-NL"/>
               </w:rPr>
-              <w:lastRenderedPageBreak/>
               <w:t>Individueel factsheet</w:t>
             </w:r>
           </w:p>
@@ -6975,7 +6976,7 @@
     </w:tbl>
     <w:p>
       <w:pPr>
-        <w:pStyle w:val="Caption"/>
+        <w:pStyle w:val="Bijschrift"/>
         <w:rPr>
           <w:lang w:val="nl-NL"/>
         </w:rPr>
@@ -7041,13 +7042,13 @@
     </w:p>
     <w:p>
       <w:pPr>
-        <w:pStyle w:val="Heading1"/>
+        <w:pStyle w:val="Kop1"/>
         <w:contextualSpacing w:val="0"/>
         <w:rPr>
           <w:lang w:val="nl-NL"/>
         </w:rPr>
       </w:pPr>
-      <w:bookmarkStart w:id="26" w:name="_Toc482966605"/>
+      <w:bookmarkStart w:id="27" w:name="_Toc482966605"/>
       <w:r>
         <w:rPr>
           <w:lang w:val="nl-NL"/>
@@ -7055,7 +7056,7 @@
         <w:lastRenderedPageBreak/>
         <w:t>8. Ontwikkelmethoden</w:t>
       </w:r>
-      <w:bookmarkEnd w:id="26"/>
+      <w:bookmarkEnd w:id="27"/>
     </w:p>
     <w:p>
       <w:pPr>
@@ -7341,13 +7342,13 @@
     </w:p>
     <w:p>
       <w:pPr>
-        <w:pStyle w:val="Heading1"/>
+        <w:pStyle w:val="Kop1"/>
         <w:contextualSpacing w:val="0"/>
         <w:rPr>
           <w:lang w:val="nl-NL"/>
         </w:rPr>
       </w:pPr>
-      <w:bookmarkStart w:id="27" w:name="_Toc482966606"/>
+      <w:bookmarkStart w:id="28" w:name="_Toc482966606"/>
       <w:r>
         <w:rPr>
           <w:lang w:val="nl-NL"/>
@@ -7355,7 +7356,7 @@
         <w:lastRenderedPageBreak/>
         <w:t>9. Projectorganisatie en communicatie</w:t>
       </w:r>
-      <w:bookmarkEnd w:id="27"/>
+      <w:bookmarkEnd w:id="28"/>
     </w:p>
     <w:p>
       <w:pPr>
@@ -7372,7 +7373,7 @@
     </w:p>
     <w:p>
       <w:pPr>
-        <w:pStyle w:val="Heading2"/>
+        <w:pStyle w:val="Kop2"/>
         <w:keepNext w:val="0"/>
         <w:keepLines w:val="0"/>
         <w:spacing w:after="80"/>
@@ -7381,14 +7382,14 @@
           <w:lang w:val="nl-NL"/>
         </w:rPr>
       </w:pPr>
-      <w:bookmarkStart w:id="28" w:name="_Toc482966607"/>
+      <w:bookmarkStart w:id="29" w:name="_Toc482966607"/>
       <w:r>
         <w:rPr>
           <w:lang w:val="nl-NL"/>
         </w:rPr>
         <w:t>9.1 Team</w:t>
       </w:r>
-      <w:bookmarkEnd w:id="28"/>
+      <w:bookmarkEnd w:id="29"/>
     </w:p>
     <w:p>
       <w:pPr>
@@ -7842,20 +7843,20 @@
     </w:p>
     <w:p>
       <w:pPr>
-        <w:pStyle w:val="Heading3"/>
+        <w:pStyle w:val="Kop3"/>
         <w:contextualSpacing w:val="0"/>
         <w:rPr>
           <w:lang w:val="nl-NL"/>
         </w:rPr>
       </w:pPr>
-      <w:bookmarkStart w:id="29" w:name="_Toc482966608"/>
+      <w:bookmarkStart w:id="30" w:name="_Toc482966608"/>
       <w:r>
         <w:rPr>
           <w:lang w:val="nl-NL"/>
         </w:rPr>
         <w:t>9.1.1 Rolverdeling</w:t>
       </w:r>
-      <w:bookmarkEnd w:id="29"/>
+      <w:bookmarkEnd w:id="30"/>
     </w:p>
     <w:tbl>
       <w:tblPr>
@@ -8490,7 +8491,7 @@
     </w:tbl>
     <w:p>
       <w:pPr>
-        <w:pStyle w:val="Caption"/>
+        <w:pStyle w:val="Bijschrift"/>
         <w:rPr>
           <w:lang w:val="nl-NL"/>
         </w:rPr>
@@ -8541,7 +8542,7 @@
     </w:p>
     <w:p>
       <w:pPr>
-        <w:pStyle w:val="Heading2"/>
+        <w:pStyle w:val="Kop2"/>
         <w:keepNext w:val="0"/>
         <w:keepLines w:val="0"/>
         <w:spacing w:after="80" w:line="240" w:lineRule="auto"/>
@@ -8550,7 +8551,7 @@
           <w:lang w:val="nl-NL"/>
         </w:rPr>
       </w:pPr>
-      <w:bookmarkStart w:id="30" w:name="_Toc482966609"/>
+      <w:bookmarkStart w:id="31" w:name="_Toc482966609"/>
       <w:r>
         <w:rPr>
           <w:lang w:val="nl-NL"/>
@@ -8558,7 +8559,7 @@
         <w:lastRenderedPageBreak/>
         <w:t>9.2 Begeleiders</w:t>
       </w:r>
-      <w:bookmarkEnd w:id="30"/>
+      <w:bookmarkEnd w:id="31"/>
     </w:p>
     <w:p>
       <w:pPr>
@@ -8870,7 +8871,7 @@
     </w:p>
     <w:p>
       <w:pPr>
-        <w:pStyle w:val="Heading2"/>
+        <w:pStyle w:val="Kop2"/>
         <w:keepNext w:val="0"/>
         <w:keepLines w:val="0"/>
         <w:spacing w:after="80"/>
@@ -8879,14 +8880,14 @@
           <w:lang w:val="nl-NL"/>
         </w:rPr>
       </w:pPr>
-      <w:bookmarkStart w:id="31" w:name="_Toc482966610"/>
+      <w:bookmarkStart w:id="32" w:name="_Toc482966610"/>
       <w:r>
         <w:rPr>
           <w:lang w:val="nl-NL"/>
         </w:rPr>
         <w:t>9.3 Communicatiematrix</w:t>
       </w:r>
-      <w:bookmarkEnd w:id="31"/>
+      <w:bookmarkEnd w:id="32"/>
     </w:p>
     <w:p>
       <w:pPr>
@@ -9586,7 +9587,7 @@
     </w:tbl>
     <w:p>
       <w:pPr>
-        <w:pStyle w:val="Caption"/>
+        <w:pStyle w:val="Bijschrift"/>
         <w:rPr>
           <w:lang w:val="nl-NL"/>
         </w:rPr>
@@ -9637,7 +9638,7 @@
     </w:p>
     <w:p>
       <w:pPr>
-        <w:pStyle w:val="Heading2"/>
+        <w:pStyle w:val="Kop2"/>
         <w:keepNext w:val="0"/>
         <w:keepLines w:val="0"/>
         <w:spacing w:after="80"/>
@@ -9646,7 +9647,7 @@
           <w:lang w:val="nl-NL"/>
         </w:rPr>
       </w:pPr>
-      <w:bookmarkStart w:id="32" w:name="_Toc482966611"/>
+      <w:bookmarkStart w:id="33" w:name="_Toc482966611"/>
       <w:r>
         <w:rPr>
           <w:lang w:val="nl-NL"/>
@@ -9654,7 +9655,7 @@
         <w:lastRenderedPageBreak/>
         <w:t>9.4 Coördinatie</w:t>
       </w:r>
-      <w:bookmarkEnd w:id="32"/>
+      <w:bookmarkEnd w:id="33"/>
     </w:p>
     <w:p>
       <w:pPr>
@@ -9760,7 +9761,7 @@
     </w:p>
     <w:p>
       <w:pPr>
-        <w:pStyle w:val="Heading2"/>
+        <w:pStyle w:val="Kop2"/>
         <w:keepNext w:val="0"/>
         <w:keepLines w:val="0"/>
         <w:spacing w:after="80"/>
@@ -9769,14 +9770,14 @@
           <w:lang w:val="nl-NL"/>
         </w:rPr>
       </w:pPr>
-      <w:bookmarkStart w:id="33" w:name="_Toc482966612"/>
+      <w:bookmarkStart w:id="34" w:name="_Toc482966612"/>
       <w:r>
         <w:rPr>
           <w:lang w:val="nl-NL"/>
         </w:rPr>
         <w:t>9.5 Archivering</w:t>
       </w:r>
-      <w:bookmarkEnd w:id="33"/>
+      <w:bookmarkEnd w:id="34"/>
     </w:p>
     <w:p>
       <w:pPr>
@@ -9809,13 +9810,13 @@
     </w:p>
     <w:p>
       <w:pPr>
-        <w:pStyle w:val="Heading1"/>
+        <w:pStyle w:val="Kop1"/>
         <w:contextualSpacing w:val="0"/>
         <w:rPr>
           <w:lang w:val="nl-NL"/>
         </w:rPr>
       </w:pPr>
-      <w:bookmarkStart w:id="34" w:name="_Toc482966613"/>
+      <w:bookmarkStart w:id="35" w:name="_Toc482966613"/>
       <w:r>
         <w:rPr>
           <w:lang w:val="nl-NL"/>
@@ -9823,7 +9824,7 @@
         <w:lastRenderedPageBreak/>
         <w:t>10. Planning</w:t>
       </w:r>
-      <w:bookmarkEnd w:id="34"/>
+      <w:bookmarkEnd w:id="35"/>
     </w:p>
     <w:p>
       <w:pPr>
@@ -9861,6 +9862,7 @@
       <w:r>
         <w:rPr>
           <w:noProof/>
+          <w:lang w:val="nl-NL" w:eastAsia="nl-NL"/>
         </w:rPr>
         <w:drawing>
           <wp:inline distT="114300" distB="114300" distL="114300" distR="114300" wp14:anchorId="32A5AB51" wp14:editId="18AA0796">
@@ -9901,7 +9903,7 @@
     </w:p>
     <w:p>
       <w:pPr>
-        <w:pStyle w:val="Caption"/>
+        <w:pStyle w:val="Bijschrift"/>
         <w:rPr>
           <w:lang w:val="nl-NL"/>
         </w:rPr>
@@ -10468,7 +10470,7 @@
     </w:tbl>
     <w:p>
       <w:pPr>
-        <w:pStyle w:val="Caption"/>
+        <w:pStyle w:val="Bijschrift"/>
         <w:rPr>
           <w:lang w:val="nl-NL"/>
         </w:rPr>
@@ -10827,7 +10829,7 @@
     </w:tbl>
     <w:p>
       <w:pPr>
-        <w:pStyle w:val="Caption"/>
+        <w:pStyle w:val="Bijschrift"/>
         <w:rPr>
           <w:lang w:val="nl-NL"/>
         </w:rPr>
@@ -11330,7 +11332,7 @@
     </w:tbl>
     <w:p>
       <w:pPr>
-        <w:pStyle w:val="Caption"/>
+        <w:pStyle w:val="Bijschrift"/>
         <w:rPr>
           <w:lang w:val="nl-NL"/>
         </w:rPr>
@@ -11822,7 +11824,7 @@
     </w:tbl>
     <w:p>
       <w:pPr>
-        <w:pStyle w:val="Caption"/>
+        <w:pStyle w:val="Bijschrift"/>
         <w:rPr>
           <w:lang w:val="nl-NL"/>
         </w:rPr>
@@ -12394,7 +12396,7 @@
     </w:tbl>
     <w:p>
       <w:pPr>
-        <w:pStyle w:val="Caption"/>
+        <w:pStyle w:val="Bijschrift"/>
         <w:rPr>
           <w:lang w:val="nl-NL"/>
         </w:rPr>
@@ -12458,13 +12460,13 @@
     </w:p>
     <w:p>
       <w:pPr>
-        <w:pStyle w:val="Heading1"/>
+        <w:pStyle w:val="Kop1"/>
         <w:contextualSpacing w:val="0"/>
         <w:rPr>
           <w:lang w:val="nl-NL"/>
         </w:rPr>
       </w:pPr>
-      <w:bookmarkStart w:id="35" w:name="_Toc482966614"/>
+      <w:bookmarkStart w:id="36" w:name="_Toc482966614"/>
       <w:r>
         <w:rPr>
           <w:lang w:val="nl-NL"/>
@@ -12472,7 +12474,7 @@
         <w:lastRenderedPageBreak/>
         <w:t>11. Risico’s</w:t>
       </w:r>
-      <w:bookmarkEnd w:id="35"/>
+      <w:bookmarkEnd w:id="36"/>
     </w:p>
     <w:p>
       <w:pPr>
@@ -13370,7 +13372,7 @@
     </w:tbl>
     <w:p>
       <w:pPr>
-        <w:pStyle w:val="Caption"/>
+        <w:pStyle w:val="Bijschrift"/>
         <w:rPr>
           <w:lang w:val="nl-NL"/>
         </w:rPr>
@@ -14204,7 +14206,7 @@
     </w:tbl>
     <w:p>
       <w:pPr>
-        <w:pStyle w:val="Caption"/>
+        <w:pStyle w:val="Bijschrift"/>
         <w:rPr>
           <w:lang w:val="nl-NL"/>
         </w:rPr>
@@ -14261,29 +14263,21 @@
     </w:p>
     <w:p>
       <w:pPr>
-        <w:pStyle w:val="Heading1"/>
+        <w:pStyle w:val="Kop1"/>
         <w:contextualSpacing w:val="0"/>
         <w:rPr>
           <w:lang w:val="nl-NL"/>
         </w:rPr>
       </w:pPr>
-      <w:bookmarkStart w:id="36" w:name="_Toc482966615"/>
+      <w:bookmarkStart w:id="37" w:name="_Toc482966615"/>
       <w:r>
         <w:rPr>
           <w:lang w:val="nl-NL"/>
         </w:rPr>
         <w:lastRenderedPageBreak/>
-        <w:t>Lit</w:t>
-      </w:r>
-      <w:bookmarkStart w:id="37" w:name="_GoBack"/>
+        <w:t>Literatuurlijst</w:t>
+      </w:r>
       <w:bookmarkEnd w:id="37"/>
-      <w:r>
-        <w:rPr>
-          <w:lang w:val="nl-NL"/>
-        </w:rPr>
-        <w:t>eratuurlijst</w:t>
-      </w:r>
-      <w:bookmarkEnd w:id="36"/>
     </w:p>
     <w:p>
       <w:pPr>
@@ -14623,7 +14617,7 @@
       <w:rPr>
         <w:noProof/>
       </w:rPr>
-      <w:t>21</w:t>
+      <w:t>1</w:t>
     </w:r>
     <w:r>
       <w:fldChar w:fldCharType="end"/>
@@ -14667,7 +14661,7 @@
 
 <file path=word/numbering.xml><?xml version="1.0" encoding="utf-8"?>
 <w:numbering xmlns:wpc="http://schemas.microsoft.com/office/word/2010/wordprocessingCanvas" xmlns:mc="http://schemas.openxmlformats.org/markup-compatibility/2006" xmlns:o="urn:schemas-microsoft-com:office:office" xmlns:r="http://schemas.openxmlformats.org/officeDocument/2006/relationships" xmlns:m="http://schemas.openxmlformats.org/officeDocument/2006/math" xmlns:v="urn:schemas-microsoft-com:vml" xmlns:wp14="http://schemas.microsoft.com/office/word/2010/wordprocessingDrawing" xmlns:wp="http://schemas.openxmlformats.org/drawingml/2006/wordprocessingDrawing" xmlns:w10="urn:schemas-microsoft-com:office:word" xmlns:w="http://schemas.openxmlformats.org/wordprocessingml/2006/main" xmlns:w14="http://schemas.microsoft.com/office/word/2010/wordml" xmlns:w15="http://schemas.microsoft.com/office/word/2012/wordml" xmlns:wpg="http://schemas.microsoft.com/office/word/2010/wordprocessingGroup" xmlns:wpi="http://schemas.microsoft.com/office/word/2010/wordprocessingInk" xmlns:wne="http://schemas.microsoft.com/office/word/2006/wordml" xmlns:wps="http://schemas.microsoft.com/office/word/2010/wordprocessingShape" mc:Ignorable="w14 w15 wp14">
-  <w:abstractNum w:abstractNumId="0">
+  <w:abstractNum w:abstractNumId="0" w15:restartNumberingAfterBreak="0">
     <w:nsid w:val="078D5627"/>
     <w:multiLevelType w:val="multilevel"/>
     <w:tmpl w:val="C8F2646C"/>
@@ -14780,7 +14774,7 @@
       </w:rPr>
     </w:lvl>
   </w:abstractNum>
-  <w:abstractNum w:abstractNumId="1">
+  <w:abstractNum w:abstractNumId="1" w15:restartNumberingAfterBreak="0">
     <w:nsid w:val="0FDA5EA3"/>
     <w:multiLevelType w:val="multilevel"/>
     <w:tmpl w:val="A67A2098"/>
@@ -14893,7 +14887,7 @@
       </w:rPr>
     </w:lvl>
   </w:abstractNum>
-  <w:abstractNum w:abstractNumId="2">
+  <w:abstractNum w:abstractNumId="2" w15:restartNumberingAfterBreak="0">
     <w:nsid w:val="105D74C3"/>
     <w:multiLevelType w:val="multilevel"/>
     <w:tmpl w:val="57048FBA"/>
@@ -15006,7 +15000,7 @@
       </w:rPr>
     </w:lvl>
   </w:abstractNum>
-  <w:abstractNum w:abstractNumId="3">
+  <w:abstractNum w:abstractNumId="3" w15:restartNumberingAfterBreak="0">
     <w:nsid w:val="110764CB"/>
     <w:multiLevelType w:val="multilevel"/>
     <w:tmpl w:val="11CC2BC4"/>
@@ -15119,7 +15113,7 @@
       </w:rPr>
     </w:lvl>
   </w:abstractNum>
-  <w:abstractNum w:abstractNumId="4">
+  <w:abstractNum w:abstractNumId="4" w15:restartNumberingAfterBreak="0">
     <w:nsid w:val="17C52450"/>
     <w:multiLevelType w:val="multilevel"/>
     <w:tmpl w:val="7B6439DA"/>
@@ -15232,7 +15226,7 @@
       </w:rPr>
     </w:lvl>
   </w:abstractNum>
-  <w:abstractNum w:abstractNumId="5">
+  <w:abstractNum w:abstractNumId="5" w15:restartNumberingAfterBreak="0">
     <w:nsid w:val="18714971"/>
     <w:multiLevelType w:val="multilevel"/>
     <w:tmpl w:val="60EE0120"/>
@@ -15345,7 +15339,7 @@
       </w:rPr>
     </w:lvl>
   </w:abstractNum>
-  <w:abstractNum w:abstractNumId="6">
+  <w:abstractNum w:abstractNumId="6" w15:restartNumberingAfterBreak="0">
     <w:nsid w:val="21666C18"/>
     <w:multiLevelType w:val="multilevel"/>
     <w:tmpl w:val="378A1B56"/>
@@ -15458,7 +15452,7 @@
       </w:rPr>
     </w:lvl>
   </w:abstractNum>
-  <w:abstractNum w:abstractNumId="7">
+  <w:abstractNum w:abstractNumId="7" w15:restartNumberingAfterBreak="0">
     <w:nsid w:val="25F26BFC"/>
     <w:multiLevelType w:val="multilevel"/>
     <w:tmpl w:val="074EBFCE"/>
@@ -15571,7 +15565,7 @@
       </w:rPr>
     </w:lvl>
   </w:abstractNum>
-  <w:abstractNum w:abstractNumId="8">
+  <w:abstractNum w:abstractNumId="8" w15:restartNumberingAfterBreak="0">
     <w:nsid w:val="26071E8F"/>
     <w:multiLevelType w:val="multilevel"/>
     <w:tmpl w:val="2054A4D6"/>
@@ -15684,7 +15678,7 @@
       </w:rPr>
     </w:lvl>
   </w:abstractNum>
-  <w:abstractNum w:abstractNumId="9">
+  <w:abstractNum w:abstractNumId="9" w15:restartNumberingAfterBreak="0">
     <w:nsid w:val="330D2C02"/>
     <w:multiLevelType w:val="multilevel"/>
     <w:tmpl w:val="05CCBEFE"/>
@@ -15797,7 +15791,7 @@
       </w:rPr>
     </w:lvl>
   </w:abstractNum>
-  <w:abstractNum w:abstractNumId="10">
+  <w:abstractNum w:abstractNumId="10" w15:restartNumberingAfterBreak="0">
     <w:nsid w:val="33515740"/>
     <w:multiLevelType w:val="multilevel"/>
     <w:tmpl w:val="F23ED326"/>
@@ -15910,7 +15904,7 @@
       </w:rPr>
     </w:lvl>
   </w:abstractNum>
-  <w:abstractNum w:abstractNumId="11">
+  <w:abstractNum w:abstractNumId="11" w15:restartNumberingAfterBreak="0">
     <w:nsid w:val="3B4349CC"/>
     <w:multiLevelType w:val="multilevel"/>
     <w:tmpl w:val="A324202C"/>
@@ -16023,7 +16017,7 @@
       </w:rPr>
     </w:lvl>
   </w:abstractNum>
-  <w:abstractNum w:abstractNumId="12">
+  <w:abstractNum w:abstractNumId="12" w15:restartNumberingAfterBreak="0">
     <w:nsid w:val="3FDF0411"/>
     <w:multiLevelType w:val="multilevel"/>
     <w:tmpl w:val="5928A86E"/>
@@ -16136,7 +16130,7 @@
       </w:rPr>
     </w:lvl>
   </w:abstractNum>
-  <w:abstractNum w:abstractNumId="13">
+  <w:abstractNum w:abstractNumId="13" w15:restartNumberingAfterBreak="0">
     <w:nsid w:val="400708B0"/>
     <w:multiLevelType w:val="multilevel"/>
     <w:tmpl w:val="01A8C490"/>
@@ -16249,7 +16243,7 @@
       </w:rPr>
     </w:lvl>
   </w:abstractNum>
-  <w:abstractNum w:abstractNumId="14">
+  <w:abstractNum w:abstractNumId="14" w15:restartNumberingAfterBreak="0">
     <w:nsid w:val="43D15A21"/>
     <w:multiLevelType w:val="multilevel"/>
     <w:tmpl w:val="EE10796A"/>
@@ -16362,7 +16356,7 @@
       </w:rPr>
     </w:lvl>
   </w:abstractNum>
-  <w:abstractNum w:abstractNumId="15">
+  <w:abstractNum w:abstractNumId="15" w15:restartNumberingAfterBreak="0">
     <w:nsid w:val="449669C0"/>
     <w:multiLevelType w:val="multilevel"/>
     <w:tmpl w:val="86340718"/>
@@ -16475,7 +16469,7 @@
       </w:rPr>
     </w:lvl>
   </w:abstractNum>
-  <w:abstractNum w:abstractNumId="16">
+  <w:abstractNum w:abstractNumId="16" w15:restartNumberingAfterBreak="0">
     <w:nsid w:val="4B170299"/>
     <w:multiLevelType w:val="multilevel"/>
     <w:tmpl w:val="AE94F5F4"/>
@@ -16588,7 +16582,7 @@
       </w:rPr>
     </w:lvl>
   </w:abstractNum>
-  <w:abstractNum w:abstractNumId="17">
+  <w:abstractNum w:abstractNumId="17" w15:restartNumberingAfterBreak="0">
     <w:nsid w:val="4B775813"/>
     <w:multiLevelType w:val="multilevel"/>
     <w:tmpl w:val="58BED8A4"/>
@@ -16701,7 +16695,7 @@
       </w:rPr>
     </w:lvl>
   </w:abstractNum>
-  <w:abstractNum w:abstractNumId="18">
+  <w:abstractNum w:abstractNumId="18" w15:restartNumberingAfterBreak="0">
     <w:nsid w:val="4CFE6D7F"/>
     <w:multiLevelType w:val="multilevel"/>
     <w:tmpl w:val="DBC8369C"/>
@@ -16814,7 +16808,7 @@
       </w:rPr>
     </w:lvl>
   </w:abstractNum>
-  <w:abstractNum w:abstractNumId="19">
+  <w:abstractNum w:abstractNumId="19" w15:restartNumberingAfterBreak="0">
     <w:nsid w:val="50371DB3"/>
     <w:multiLevelType w:val="multilevel"/>
     <w:tmpl w:val="011CF2A8"/>
@@ -16927,7 +16921,7 @@
       </w:rPr>
     </w:lvl>
   </w:abstractNum>
-  <w:abstractNum w:abstractNumId="20">
+  <w:abstractNum w:abstractNumId="20" w15:restartNumberingAfterBreak="0">
     <w:nsid w:val="566B0041"/>
     <w:multiLevelType w:val="multilevel"/>
     <w:tmpl w:val="F494544E"/>
@@ -17040,7 +17034,7 @@
       </w:rPr>
     </w:lvl>
   </w:abstractNum>
-  <w:abstractNum w:abstractNumId="21">
+  <w:abstractNum w:abstractNumId="21" w15:restartNumberingAfterBreak="0">
     <w:nsid w:val="58CC4611"/>
     <w:multiLevelType w:val="multilevel"/>
     <w:tmpl w:val="8EB4FB0A"/>
@@ -17153,7 +17147,7 @@
       </w:rPr>
     </w:lvl>
   </w:abstractNum>
-  <w:abstractNum w:abstractNumId="22">
+  <w:abstractNum w:abstractNumId="22" w15:restartNumberingAfterBreak="0">
     <w:nsid w:val="61792BCC"/>
     <w:multiLevelType w:val="multilevel"/>
     <w:tmpl w:val="E21E3BA8"/>
@@ -17266,7 +17260,7 @@
       </w:rPr>
     </w:lvl>
   </w:abstractNum>
-  <w:abstractNum w:abstractNumId="23">
+  <w:abstractNum w:abstractNumId="23" w15:restartNumberingAfterBreak="0">
     <w:nsid w:val="662B413A"/>
     <w:multiLevelType w:val="multilevel"/>
     <w:tmpl w:val="37F4D4FE"/>
@@ -17379,7 +17373,7 @@
       </w:rPr>
     </w:lvl>
   </w:abstractNum>
-  <w:abstractNum w:abstractNumId="24">
+  <w:abstractNum w:abstractNumId="24" w15:restartNumberingAfterBreak="0">
     <w:nsid w:val="687F2C77"/>
     <w:multiLevelType w:val="multilevel"/>
     <w:tmpl w:val="34143206"/>
@@ -17492,7 +17486,7 @@
       </w:rPr>
     </w:lvl>
   </w:abstractNum>
-  <w:abstractNum w:abstractNumId="25">
+  <w:abstractNum w:abstractNumId="25" w15:restartNumberingAfterBreak="0">
     <w:nsid w:val="79EB7839"/>
     <w:multiLevelType w:val="multilevel"/>
     <w:tmpl w:val="D0225934"/>
@@ -18077,13 +18071,13 @@
     <w:lsdException w:name="List Table 6 Colorful Accent 6" w:uiPriority="51"/>
     <w:lsdException w:name="List Table 7 Colorful Accent 6" w:uiPriority="52"/>
   </w:latentStyles>
-  <w:style w:type="paragraph" w:default="1" w:styleId="Normal">
+  <w:style w:type="paragraph" w:default="1" w:styleId="Standaard">
     <w:name w:val="Normal"/>
   </w:style>
-  <w:style w:type="paragraph" w:styleId="Heading1">
+  <w:style w:type="paragraph" w:styleId="Kop1">
     <w:name w:val="heading 1"/>
-    <w:basedOn w:val="Normal"/>
-    <w:next w:val="Normal"/>
+    <w:basedOn w:val="Standaard"/>
+    <w:next w:val="Standaard"/>
     <w:pPr>
       <w:keepNext/>
       <w:keepLines/>
@@ -18096,10 +18090,10 @@
       <w:szCs w:val="40"/>
     </w:rPr>
   </w:style>
-  <w:style w:type="paragraph" w:styleId="Heading2">
+  <w:style w:type="paragraph" w:styleId="Kop2">
     <w:name w:val="heading 2"/>
-    <w:basedOn w:val="Normal"/>
-    <w:next w:val="Normal"/>
+    <w:basedOn w:val="Standaard"/>
+    <w:next w:val="Standaard"/>
     <w:pPr>
       <w:keepNext/>
       <w:keepLines/>
@@ -18112,10 +18106,10 @@
       <w:szCs w:val="32"/>
     </w:rPr>
   </w:style>
-  <w:style w:type="paragraph" w:styleId="Heading3">
+  <w:style w:type="paragraph" w:styleId="Kop3">
     <w:name w:val="heading 3"/>
-    <w:basedOn w:val="Normal"/>
-    <w:next w:val="Normal"/>
+    <w:basedOn w:val="Standaard"/>
+    <w:next w:val="Standaard"/>
     <w:pPr>
       <w:keepNext/>
       <w:keepLines/>
@@ -18129,10 +18123,10 @@
       <w:szCs w:val="28"/>
     </w:rPr>
   </w:style>
-  <w:style w:type="paragraph" w:styleId="Heading4">
+  <w:style w:type="paragraph" w:styleId="Kop4">
     <w:name w:val="heading 4"/>
-    <w:basedOn w:val="Normal"/>
-    <w:next w:val="Normal"/>
+    <w:basedOn w:val="Standaard"/>
+    <w:next w:val="Standaard"/>
     <w:pPr>
       <w:keepNext/>
       <w:keepLines/>
@@ -18146,10 +18140,10 @@
       <w:szCs w:val="24"/>
     </w:rPr>
   </w:style>
-  <w:style w:type="paragraph" w:styleId="Heading5">
+  <w:style w:type="paragraph" w:styleId="Kop5">
     <w:name w:val="heading 5"/>
-    <w:basedOn w:val="Normal"/>
-    <w:next w:val="Normal"/>
+    <w:basedOn w:val="Standaard"/>
+    <w:next w:val="Standaard"/>
     <w:pPr>
       <w:keepNext/>
       <w:keepLines/>
@@ -18161,10 +18155,10 @@
       <w:color w:val="666666"/>
     </w:rPr>
   </w:style>
-  <w:style w:type="paragraph" w:styleId="Heading6">
+  <w:style w:type="paragraph" w:styleId="Kop6">
     <w:name w:val="heading 6"/>
-    <w:basedOn w:val="Normal"/>
-    <w:next w:val="Normal"/>
+    <w:basedOn w:val="Standaard"/>
+    <w:next w:val="Standaard"/>
     <w:pPr>
       <w:keepNext/>
       <w:keepLines/>
@@ -18177,13 +18171,13 @@
       <w:color w:val="666666"/>
     </w:rPr>
   </w:style>
-  <w:style w:type="character" w:default="1" w:styleId="DefaultParagraphFont">
+  <w:style w:type="character" w:default="1" w:styleId="Standaardalinea-lettertype">
     <w:name w:val="Default Paragraph Font"/>
     <w:uiPriority w:val="1"/>
     <w:semiHidden/>
     <w:unhideWhenUsed/>
   </w:style>
-  <w:style w:type="table" w:default="1" w:styleId="TableNormal">
+  <w:style w:type="table" w:default="1" w:styleId="Standaardtabel">
     <w:name w:val="Normal Table"/>
     <w:uiPriority w:val="99"/>
     <w:semiHidden/>
@@ -18198,16 +18192,16 @@
       </w:tblCellMar>
     </w:tblPr>
   </w:style>
-  <w:style w:type="numbering" w:default="1" w:styleId="NoList">
+  <w:style w:type="numbering" w:default="1" w:styleId="Geenlijst">
     <w:name w:val="No List"/>
     <w:uiPriority w:val="99"/>
     <w:semiHidden/>
     <w:unhideWhenUsed/>
   </w:style>
-  <w:style w:type="paragraph" w:styleId="Title">
+  <w:style w:type="paragraph" w:styleId="Titel">
     <w:name w:val="Title"/>
-    <w:basedOn w:val="Normal"/>
-    <w:next w:val="Normal"/>
+    <w:basedOn w:val="Standaard"/>
+    <w:next w:val="Standaard"/>
     <w:pPr>
       <w:keepNext/>
       <w:keepLines/>
@@ -18219,10 +18213,10 @@
       <w:szCs w:val="52"/>
     </w:rPr>
   </w:style>
-  <w:style w:type="paragraph" w:styleId="Subtitle">
+  <w:style w:type="paragraph" w:styleId="Ondertitel">
     <w:name w:val="Subtitle"/>
-    <w:basedOn w:val="Normal"/>
-    <w:next w:val="Normal"/>
+    <w:basedOn w:val="Standaard"/>
+    <w:next w:val="Standaard"/>
     <w:pPr>
       <w:keepNext/>
       <w:keepLines/>
@@ -18236,177 +18230,93 @@
     </w:rPr>
   </w:style>
   <w:style w:type="table" w:customStyle="1" w:styleId="a">
-    <w:basedOn w:val="TableNormal"/>
+    <w:basedOn w:val="Standaardtabel"/>
     <w:tblPr>
       <w:tblStyleRowBandSize w:val="1"/>
       <w:tblStyleColBandSize w:val="1"/>
-      <w:tblInd w:w="0" w:type="dxa"/>
-      <w:tblCellMar>
-        <w:top w:w="0" w:type="dxa"/>
-        <w:left w:w="108" w:type="dxa"/>
-        <w:bottom w:w="0" w:type="dxa"/>
-        <w:right w:w="108" w:type="dxa"/>
-      </w:tblCellMar>
     </w:tblPr>
   </w:style>
   <w:style w:type="table" w:customStyle="1" w:styleId="a0">
-    <w:basedOn w:val="TableNormal"/>
+    <w:basedOn w:val="Standaardtabel"/>
     <w:tblPr>
       <w:tblStyleRowBandSize w:val="1"/>
       <w:tblStyleColBandSize w:val="1"/>
-      <w:tblInd w:w="0" w:type="dxa"/>
-      <w:tblCellMar>
-        <w:top w:w="0" w:type="dxa"/>
-        <w:left w:w="108" w:type="dxa"/>
-        <w:bottom w:w="0" w:type="dxa"/>
-        <w:right w:w="108" w:type="dxa"/>
-      </w:tblCellMar>
     </w:tblPr>
   </w:style>
   <w:style w:type="table" w:customStyle="1" w:styleId="a1">
-    <w:basedOn w:val="TableNormal"/>
+    <w:basedOn w:val="Standaardtabel"/>
     <w:tblPr>
       <w:tblStyleRowBandSize w:val="1"/>
       <w:tblStyleColBandSize w:val="1"/>
-      <w:tblInd w:w="0" w:type="dxa"/>
-      <w:tblCellMar>
-        <w:top w:w="0" w:type="dxa"/>
-        <w:left w:w="108" w:type="dxa"/>
-        <w:bottom w:w="0" w:type="dxa"/>
-        <w:right w:w="108" w:type="dxa"/>
-      </w:tblCellMar>
     </w:tblPr>
   </w:style>
   <w:style w:type="table" w:customStyle="1" w:styleId="a2">
-    <w:basedOn w:val="TableNormal"/>
+    <w:basedOn w:val="Standaardtabel"/>
     <w:tblPr>
       <w:tblStyleRowBandSize w:val="1"/>
       <w:tblStyleColBandSize w:val="1"/>
-      <w:tblInd w:w="0" w:type="dxa"/>
-      <w:tblCellMar>
-        <w:top w:w="0" w:type="dxa"/>
-        <w:left w:w="108" w:type="dxa"/>
-        <w:bottom w:w="0" w:type="dxa"/>
-        <w:right w:w="108" w:type="dxa"/>
-      </w:tblCellMar>
     </w:tblPr>
   </w:style>
   <w:style w:type="table" w:customStyle="1" w:styleId="a3">
-    <w:basedOn w:val="TableNormal"/>
+    <w:basedOn w:val="Standaardtabel"/>
     <w:tblPr>
       <w:tblStyleRowBandSize w:val="1"/>
       <w:tblStyleColBandSize w:val="1"/>
-      <w:tblInd w:w="0" w:type="dxa"/>
-      <w:tblCellMar>
-        <w:top w:w="0" w:type="dxa"/>
-        <w:left w:w="108" w:type="dxa"/>
-        <w:bottom w:w="0" w:type="dxa"/>
-        <w:right w:w="108" w:type="dxa"/>
-      </w:tblCellMar>
     </w:tblPr>
   </w:style>
   <w:style w:type="table" w:customStyle="1" w:styleId="a4">
-    <w:basedOn w:val="TableNormal"/>
+    <w:basedOn w:val="Standaardtabel"/>
     <w:tblPr>
       <w:tblStyleRowBandSize w:val="1"/>
       <w:tblStyleColBandSize w:val="1"/>
-      <w:tblInd w:w="0" w:type="dxa"/>
-      <w:tblCellMar>
-        <w:top w:w="0" w:type="dxa"/>
-        <w:left w:w="108" w:type="dxa"/>
-        <w:bottom w:w="0" w:type="dxa"/>
-        <w:right w:w="108" w:type="dxa"/>
-      </w:tblCellMar>
     </w:tblPr>
   </w:style>
   <w:style w:type="table" w:customStyle="1" w:styleId="a5">
-    <w:basedOn w:val="TableNormal"/>
+    <w:basedOn w:val="Standaardtabel"/>
     <w:tblPr>
       <w:tblStyleRowBandSize w:val="1"/>
       <w:tblStyleColBandSize w:val="1"/>
-      <w:tblInd w:w="0" w:type="dxa"/>
-      <w:tblCellMar>
-        <w:top w:w="0" w:type="dxa"/>
-        <w:left w:w="108" w:type="dxa"/>
-        <w:bottom w:w="0" w:type="dxa"/>
-        <w:right w:w="108" w:type="dxa"/>
-      </w:tblCellMar>
     </w:tblPr>
   </w:style>
   <w:style w:type="table" w:customStyle="1" w:styleId="a6">
-    <w:basedOn w:val="TableNormal"/>
+    <w:basedOn w:val="Standaardtabel"/>
     <w:tblPr>
       <w:tblStyleRowBandSize w:val="1"/>
       <w:tblStyleColBandSize w:val="1"/>
-      <w:tblInd w:w="0" w:type="dxa"/>
-      <w:tblCellMar>
-        <w:top w:w="0" w:type="dxa"/>
-        <w:left w:w="108" w:type="dxa"/>
-        <w:bottom w:w="0" w:type="dxa"/>
-        <w:right w:w="108" w:type="dxa"/>
-      </w:tblCellMar>
     </w:tblPr>
   </w:style>
   <w:style w:type="table" w:customStyle="1" w:styleId="a7">
-    <w:basedOn w:val="TableNormal"/>
+    <w:basedOn w:val="Standaardtabel"/>
     <w:tblPr>
       <w:tblStyleRowBandSize w:val="1"/>
       <w:tblStyleColBandSize w:val="1"/>
-      <w:tblInd w:w="0" w:type="dxa"/>
-      <w:tblCellMar>
-        <w:top w:w="0" w:type="dxa"/>
-        <w:left w:w="108" w:type="dxa"/>
-        <w:bottom w:w="0" w:type="dxa"/>
-        <w:right w:w="108" w:type="dxa"/>
-      </w:tblCellMar>
     </w:tblPr>
   </w:style>
   <w:style w:type="table" w:customStyle="1" w:styleId="a8">
-    <w:basedOn w:val="TableNormal"/>
+    <w:basedOn w:val="Standaardtabel"/>
     <w:tblPr>
       <w:tblStyleRowBandSize w:val="1"/>
       <w:tblStyleColBandSize w:val="1"/>
-      <w:tblInd w:w="0" w:type="dxa"/>
-      <w:tblCellMar>
-        <w:top w:w="0" w:type="dxa"/>
-        <w:left w:w="108" w:type="dxa"/>
-        <w:bottom w:w="0" w:type="dxa"/>
-        <w:right w:w="108" w:type="dxa"/>
-      </w:tblCellMar>
     </w:tblPr>
   </w:style>
   <w:style w:type="table" w:customStyle="1" w:styleId="a9">
-    <w:basedOn w:val="TableNormal"/>
+    <w:basedOn w:val="Standaardtabel"/>
     <w:tblPr>
       <w:tblStyleRowBandSize w:val="1"/>
       <w:tblStyleColBandSize w:val="1"/>
-      <w:tblInd w:w="0" w:type="dxa"/>
-      <w:tblCellMar>
-        <w:top w:w="0" w:type="dxa"/>
-        <w:left w:w="108" w:type="dxa"/>
-        <w:bottom w:w="0" w:type="dxa"/>
-        <w:right w:w="108" w:type="dxa"/>
-      </w:tblCellMar>
     </w:tblPr>
   </w:style>
   <w:style w:type="table" w:customStyle="1" w:styleId="aa">
-    <w:basedOn w:val="TableNormal"/>
+    <w:basedOn w:val="Standaardtabel"/>
     <w:tblPr>
       <w:tblStyleRowBandSize w:val="1"/>
       <w:tblStyleColBandSize w:val="1"/>
-      <w:tblInd w:w="0" w:type="dxa"/>
-      <w:tblCellMar>
-        <w:top w:w="0" w:type="dxa"/>
-        <w:left w:w="108" w:type="dxa"/>
-        <w:bottom w:w="0" w:type="dxa"/>
-        <w:right w:w="108" w:type="dxa"/>
-      </w:tblCellMar>
     </w:tblPr>
   </w:style>
-  <w:style w:type="paragraph" w:styleId="TOC1">
+  <w:style w:type="paragraph" w:styleId="Inhopg1">
     <w:name w:val="toc 1"/>
-    <w:basedOn w:val="Normal"/>
-    <w:next w:val="Normal"/>
+    <w:basedOn w:val="Standaard"/>
+    <w:next w:val="Standaard"/>
     <w:autoRedefine/>
     <w:uiPriority w:val="39"/>
     <w:unhideWhenUsed/>
@@ -18415,10 +18325,10 @@
       <w:spacing w:after="100"/>
     </w:pPr>
   </w:style>
-  <w:style w:type="paragraph" w:styleId="TOC2">
+  <w:style w:type="paragraph" w:styleId="Inhopg2">
     <w:name w:val="toc 2"/>
-    <w:basedOn w:val="Normal"/>
-    <w:next w:val="Normal"/>
+    <w:basedOn w:val="Standaard"/>
+    <w:next w:val="Standaard"/>
     <w:autoRedefine/>
     <w:uiPriority w:val="39"/>
     <w:unhideWhenUsed/>
@@ -18428,10 +18338,10 @@
       <w:ind w:left="220"/>
     </w:pPr>
   </w:style>
-  <w:style w:type="paragraph" w:styleId="TOC3">
+  <w:style w:type="paragraph" w:styleId="Inhopg3">
     <w:name w:val="toc 3"/>
-    <w:basedOn w:val="Normal"/>
-    <w:next w:val="Normal"/>
+    <w:basedOn w:val="Standaard"/>
+    <w:next w:val="Standaard"/>
     <w:autoRedefine/>
     <w:uiPriority w:val="39"/>
     <w:unhideWhenUsed/>
@@ -18443,7 +18353,7 @@
   </w:style>
   <w:style w:type="character" w:styleId="Hyperlink">
     <w:name w:val="Hyperlink"/>
-    <w:basedOn w:val="DefaultParagraphFont"/>
+    <w:basedOn w:val="Standaardalinea-lettertype"/>
     <w:uiPriority w:val="99"/>
     <w:unhideWhenUsed/>
     <w:rsid w:val="00B00DC2"/>
@@ -18452,10 +18362,10 @@
       <w:u w:val="single"/>
     </w:rPr>
   </w:style>
-  <w:style w:type="paragraph" w:styleId="Caption">
+  <w:style w:type="paragraph" w:styleId="Bijschrift">
     <w:name w:val="caption"/>
-    <w:basedOn w:val="Normal"/>
-    <w:next w:val="Normal"/>
+    <w:basedOn w:val="Standaard"/>
+    <w:next w:val="Standaard"/>
     <w:uiPriority w:val="35"/>
     <w:unhideWhenUsed/>
     <w:qFormat/>
@@ -18471,10 +18381,10 @@
       <w:szCs w:val="18"/>
     </w:rPr>
   </w:style>
-  <w:style w:type="paragraph" w:styleId="Header">
+  <w:style w:type="paragraph" w:styleId="Koptekst">
     <w:name w:val="header"/>
-    <w:basedOn w:val="Normal"/>
-    <w:link w:val="HeaderChar"/>
+    <w:basedOn w:val="Standaard"/>
+    <w:link w:val="KoptekstChar"/>
     <w:uiPriority w:val="99"/>
     <w:unhideWhenUsed/>
     <w:rsid w:val="00DF7B21"/>
@@ -18486,17 +18396,17 @@
       <w:spacing w:line="240" w:lineRule="auto"/>
     </w:pPr>
   </w:style>
-  <w:style w:type="character" w:customStyle="1" w:styleId="HeaderChar">
-    <w:name w:val="Header Char"/>
-    <w:basedOn w:val="DefaultParagraphFont"/>
-    <w:link w:val="Header"/>
+  <w:style w:type="character" w:customStyle="1" w:styleId="KoptekstChar">
+    <w:name w:val="Koptekst Char"/>
+    <w:basedOn w:val="Standaardalinea-lettertype"/>
+    <w:link w:val="Koptekst"/>
     <w:uiPriority w:val="99"/>
     <w:rsid w:val="00DF7B21"/>
   </w:style>
-  <w:style w:type="paragraph" w:styleId="Footer">
+  <w:style w:type="paragraph" w:styleId="Voettekst">
     <w:name w:val="footer"/>
-    <w:basedOn w:val="Normal"/>
-    <w:link w:val="FooterChar"/>
+    <w:basedOn w:val="Standaard"/>
+    <w:link w:val="VoettekstChar"/>
     <w:uiPriority w:val="99"/>
     <w:unhideWhenUsed/>
     <w:rsid w:val="00DF7B21"/>
@@ -18508,10 +18418,10 @@
       <w:spacing w:line="240" w:lineRule="auto"/>
     </w:pPr>
   </w:style>
-  <w:style w:type="character" w:customStyle="1" w:styleId="FooterChar">
-    <w:name w:val="Footer Char"/>
-    <w:basedOn w:val="DefaultParagraphFont"/>
-    <w:link w:val="Footer"/>
+  <w:style w:type="character" w:customStyle="1" w:styleId="VoettekstChar">
+    <w:name w:val="Voettekst Char"/>
+    <w:basedOn w:val="Standaardalinea-lettertype"/>
+    <w:link w:val="Voettekst"/>
     <w:uiPriority w:val="99"/>
     <w:rsid w:val="00DF7B21"/>
   </w:style>
